--- a/TEMP/input/p010v_SD_HW_++MHS_JAK_G1/tcn_p010v.docx
+++ b/TEMP/input/p010v_SD_HW_++MHS_JAK_G1/tcn_p010v.docx
@@ -3194,36 +3194,14 @@
     <w:rPrDefault>
       <w:rPr>
         <w:rFonts w:ascii="Arial" w:cs="Arial" w:eastAsia="Arial" w:hAnsi="Arial"/>
-        <w:b w:val="0"/>
-        <w:i w:val="0"/>
-        <w:smallCaps w:val="0"/>
-        <w:strike w:val="0"/>
-        <w:color w:val="000000"/>
         <w:sz w:val="22"/>
         <w:szCs w:val="22"/>
-        <w:u w:val="none"/>
-        <w:shd w:fill="auto" w:val="clear"/>
-        <w:vertAlign w:val="baseline"/>
         <w:lang w:val="en"/>
       </w:rPr>
     </w:rPrDefault>
     <w:pPrDefault>
       <w:pPr>
-        <w:keepNext w:val="0"/>
-        <w:keepLines w:val="0"/>
-        <w:widowControl w:val="1"/>
-        <w:pBdr>
-          <w:top w:space="0" w:sz="0" w:val="nil"/>
-          <w:left w:space="0" w:sz="0" w:val="nil"/>
-          <w:bottom w:space="0" w:sz="0" w:val="nil"/>
-          <w:right w:space="0" w:sz="0" w:val="nil"/>
-          <w:between w:space="0" w:sz="0" w:val="nil"/>
-        </w:pBdr>
-        <w:shd w:fill="auto" w:val="clear"/>
-        <w:spacing w:after="0" w:before="0" w:line="276" w:lineRule="auto"/>
-        <w:ind w:left="0" w:right="0" w:firstLine="0"/>
-        <w:contextualSpacing w:val="0"/>
-        <w:jc w:val="left"/>
+        <w:spacing w:line="276" w:lineRule="auto"/>
       </w:pPr>
     </w:pPrDefault>
   </w:docDefaults>

--- a/TEMP/input/p010v_SD_HW_++MHS_JAK_G1/tcn_p010v.docx
+++ b/TEMP/input/p010v_SD_HW_++MHS_JAK_G1/tcn_p010v.docx
@@ -2858,7 +2858,7 @@
           <w:color w:val="000000"/>
           <w:rtl w:val="0"/>
         </w:rPr>
-        <w:t xml:space="preserve">fi</w:t>
+        <w:t xml:space="preserve">filet</w:t>
       </w:r>
       <w:r>
         <w:rPr>
@@ -2875,14 +2875,48 @@
           <w:color w:val="000000"/>
           <w:rtl w:val="0"/>
         </w:rPr>
-        <w:t xml:space="preserve">let. </w:t>
-      </w:r>
-      <w:r>
-        <w:rPr>
-          <w:color w:val="000000"/>
-          <w:rtl w:val="0"/>
-        </w:rPr>
-        <w:t xml:space="preserve">Puys fais bouillir da&lt;exp&gt;n&lt;/exp&gt;s</w:t>
+        <w:t xml:space="preserve">. </w:t>
+      </w:r>
+      <w:r>
+        <w:rPr>
+          <w:color w:val="000000"/>
+          <w:rtl w:val="0"/>
+        </w:rPr>
+        <w:t xml:space="preserve">Puys fais bouillir da</w:t>
+      </w:r>
+      <w:r>
+        <w:rPr>
+          <w:rFonts w:ascii="Courier New" w:cs="Courier New" w:eastAsia="Courier New" w:hAnsi="Courier New"/>
+          <w:color w:val="a9a9a9"/>
+          <w:sz w:val="14"/>
+          <w:szCs w:val="14"/>
+          <w:rtl w:val="0"/>
+        </w:rPr>
+        <w:t xml:space="preserve">&lt;exp&gt;</w:t>
+      </w:r>
+      <w:r>
+        <w:rPr>
+          <w:color w:val="000000"/>
+          <w:rtl w:val="0"/>
+        </w:rPr>
+        <w:t xml:space="preserve">n</w:t>
+      </w:r>
+      <w:r>
+        <w:rPr>
+          <w:rFonts w:ascii="Courier New" w:cs="Courier New" w:eastAsia="Courier New" w:hAnsi="Courier New"/>
+          <w:color w:val="a9a9a9"/>
+          <w:sz w:val="14"/>
+          <w:szCs w:val="14"/>
+          <w:rtl w:val="0"/>
+        </w:rPr>
+        <w:t xml:space="preserve">&lt;/exp&gt;</w:t>
+      </w:r>
+      <w:r>
+        <w:rPr>
+          <w:color w:val="000000"/>
+          <w:rtl w:val="0"/>
+        </w:rPr>
+        <w:t xml:space="preserve">s</w:t>
       </w:r>
       <w:r>
         <w:rPr>

--- a/TEMP/input/p010v_SD_HW_++MHS_JAK_G1/tcn_p010v.docx
+++ b/TEMP/input/p010v_SD_HW_++MHS_JAK_G1/tcn_p010v.docx
@@ -3143,7 +3143,7 @@
     </w:p>
     <w:sectPr>
       <w:pgSz w:h="15840" w:w="12240"/>
-      <w:pgMar w:bottom="1440" w:top="1440" w:left="1440" w:right="1440" w:header="0"/>
+      <w:pgMar w:bottom="1440" w:top="1440" w:left="1440" w:right="1440" w:header="0" w:footer="720"/>
       <w:pgNumType w:start="1"/>
     </w:sectPr>
   </w:body>

--- a/TEMP/input/p010v_SD_HW_++MHS_JAK_G1/tcn_p010v.docx
+++ b/TEMP/input/p010v_SD_HW_++MHS_JAK_G1/tcn_p010v.docx
@@ -13,7 +13,6 @@
           <w:between w:space="0" w:sz="0" w:val="nil"/>
         </w:pBdr>
         <w:shd w:fill="auto" w:val="clear"/>
-        <w:contextualSpacing w:val="0"/>
         <w:rPr>
           <w:color w:val="000000"/>
         </w:rPr>
@@ -62,7 +61,6 @@
           <w:between w:space="0" w:sz="0" w:val="nil"/>
         </w:pBdr>
         <w:shd w:fill="auto" w:val="clear"/>
-        <w:contextualSpacing w:val="0"/>
         <w:rPr>
           <w:color w:val="000000"/>
         </w:rPr>
@@ -111,29 +109,27 @@
           <w:between w:space="0" w:sz="0" w:val="nil"/>
         </w:pBdr>
         <w:shd w:fill="auto" w:val="clear"/>
-        <w:contextualSpacing w:val="0"/>
-        <w:rPr>
-          <w:color w:val="000000"/>
-        </w:rPr>
-      </w:pPr>
-      <w:r>
-        <w:rPr>
-          <w:rtl w:val="0"/>
-        </w:rPr>
-      </w:r>
-    </w:p>
-    <w:p>
-      <w:pPr>
-        <w:widowControl w:val="0"/>
-        <w:pBdr>
-          <w:top w:space="0" w:sz="0" w:val="nil"/>
-          <w:left w:space="0" w:sz="0" w:val="nil"/>
-          <w:bottom w:space="0" w:sz="0" w:val="nil"/>
-          <w:right w:space="0" w:sz="0" w:val="nil"/>
-          <w:between w:space="0" w:sz="0" w:val="nil"/>
-        </w:pBdr>
-        <w:shd w:fill="auto" w:val="clear"/>
-        <w:contextualSpacing w:val="0"/>
+        <w:rPr>
+          <w:color w:val="000000"/>
+        </w:rPr>
+      </w:pPr>
+      <w:r>
+        <w:rPr>
+          <w:rtl w:val="0"/>
+        </w:rPr>
+      </w:r>
+    </w:p>
+    <w:p>
+      <w:pPr>
+        <w:widowControl w:val="0"/>
+        <w:pBdr>
+          <w:top w:space="0" w:sz="0" w:val="nil"/>
+          <w:left w:space="0" w:sz="0" w:val="nil"/>
+          <w:bottom w:space="0" w:sz="0" w:val="nil"/>
+          <w:right w:space="0" w:sz="0" w:val="nil"/>
+          <w:between w:space="0" w:sz="0" w:val="nil"/>
+        </w:pBdr>
+        <w:shd w:fill="auto" w:val="clear"/>
         <w:rPr>
           <w:color w:val="000000"/>
         </w:rPr>
@@ -165,7 +161,6 @@
           <w:between w:space="0" w:sz="0" w:val="nil"/>
         </w:pBdr>
         <w:shd w:fill="auto" w:val="clear"/>
-        <w:contextualSpacing w:val="0"/>
         <w:rPr>
           <w:color w:val="000000"/>
         </w:rPr>
@@ -197,29 +192,27 @@
           <w:between w:space="0" w:sz="0" w:val="nil"/>
         </w:pBdr>
         <w:shd w:fill="auto" w:val="clear"/>
-        <w:contextualSpacing w:val="0"/>
-        <w:rPr>
-          <w:color w:val="000000"/>
-        </w:rPr>
-      </w:pPr>
-      <w:r>
-        <w:rPr>
-          <w:rtl w:val="0"/>
-        </w:rPr>
-      </w:r>
-    </w:p>
-    <w:p>
-      <w:pPr>
-        <w:widowControl w:val="0"/>
-        <w:pBdr>
-          <w:top w:space="0" w:sz="0" w:val="nil"/>
-          <w:left w:space="0" w:sz="0" w:val="nil"/>
-          <w:bottom w:space="0" w:sz="0" w:val="nil"/>
-          <w:right w:space="0" w:sz="0" w:val="nil"/>
-          <w:between w:space="0" w:sz="0" w:val="nil"/>
-        </w:pBdr>
-        <w:shd w:fill="auto" w:val="clear"/>
-        <w:contextualSpacing w:val="0"/>
+        <w:rPr>
+          <w:color w:val="000000"/>
+        </w:rPr>
+      </w:pPr>
+      <w:r>
+        <w:rPr>
+          <w:rtl w:val="0"/>
+        </w:rPr>
+      </w:r>
+    </w:p>
+    <w:p>
+      <w:pPr>
+        <w:widowControl w:val="0"/>
+        <w:pBdr>
+          <w:top w:space="0" w:sz="0" w:val="nil"/>
+          <w:left w:space="0" w:sz="0" w:val="nil"/>
+          <w:bottom w:space="0" w:sz="0" w:val="nil"/>
+          <w:right w:space="0" w:sz="0" w:val="nil"/>
+          <w:between w:space="0" w:sz="0" w:val="nil"/>
+        </w:pBdr>
+        <w:shd w:fill="auto" w:val="clear"/>
         <w:rPr>
           <w:color w:val="000000"/>
         </w:rPr>
@@ -309,7 +302,6 @@
           <w:between w:space="0" w:sz="0" w:val="nil"/>
         </w:pBdr>
         <w:shd w:fill="auto" w:val="clear"/>
-        <w:contextualSpacing w:val="0"/>
         <w:rPr>
           <w:color w:val="000000"/>
         </w:rPr>
@@ -433,29 +425,27 @@
           <w:between w:space="0" w:sz="0" w:val="nil"/>
         </w:pBdr>
         <w:shd w:fill="auto" w:val="clear"/>
-        <w:contextualSpacing w:val="0"/>
-        <w:rPr>
-          <w:color w:val="000000"/>
-        </w:rPr>
-      </w:pPr>
-      <w:r>
-        <w:rPr>
-          <w:rtl w:val="0"/>
-        </w:rPr>
-      </w:r>
-    </w:p>
-    <w:p>
-      <w:pPr>
-        <w:widowControl w:val="0"/>
-        <w:pBdr>
-          <w:top w:space="0" w:sz="0" w:val="nil"/>
-          <w:left w:space="0" w:sz="0" w:val="nil"/>
-          <w:bottom w:space="0" w:sz="0" w:val="nil"/>
-          <w:right w:space="0" w:sz="0" w:val="nil"/>
-          <w:between w:space="0" w:sz="0" w:val="nil"/>
-        </w:pBdr>
-        <w:shd w:fill="auto" w:val="clear"/>
-        <w:contextualSpacing w:val="0"/>
+        <w:rPr>
+          <w:color w:val="000000"/>
+        </w:rPr>
+      </w:pPr>
+      <w:r>
+        <w:rPr>
+          <w:rtl w:val="0"/>
+        </w:rPr>
+      </w:r>
+    </w:p>
+    <w:p>
+      <w:pPr>
+        <w:widowControl w:val="0"/>
+        <w:pBdr>
+          <w:top w:space="0" w:sz="0" w:val="nil"/>
+          <w:left w:space="0" w:sz="0" w:val="nil"/>
+          <w:bottom w:space="0" w:sz="0" w:val="nil"/>
+          <w:right w:space="0" w:sz="0" w:val="nil"/>
+          <w:between w:space="0" w:sz="0" w:val="nil"/>
+        </w:pBdr>
+        <w:shd w:fill="auto" w:val="clear"/>
         <w:rPr>
           <w:rFonts w:ascii="Courier New" w:cs="Courier New" w:eastAsia="Courier New" w:hAnsi="Courier New"/>
           <w:color w:val="a9a9a9"/>
@@ -562,7 +552,6 @@
           <w:between w:space="0" w:sz="0" w:val="nil"/>
         </w:pBdr>
         <w:shd w:fill="auto" w:val="clear"/>
-        <w:contextualSpacing w:val="0"/>
         <w:rPr>
           <w:rFonts w:ascii="Courier New" w:cs="Courier New" w:eastAsia="Courier New" w:hAnsi="Courier New"/>
           <w:color w:val="a9a9a9"/>
@@ -645,7 +634,6 @@
           <w:between w:space="0" w:sz="0" w:val="nil"/>
         </w:pBdr>
         <w:shd w:fill="auto" w:val="clear"/>
-        <w:contextualSpacing w:val="0"/>
         <w:rPr>
           <w:color w:val="000000"/>
         </w:rPr>
@@ -758,7 +746,6 @@
           <w:between w:space="0" w:sz="0" w:val="nil"/>
         </w:pBdr>
         <w:shd w:fill="auto" w:val="clear"/>
-        <w:contextualSpacing w:val="0"/>
         <w:rPr>
           <w:color w:val="000000"/>
         </w:rPr>
@@ -831,7 +818,6 @@
           <w:between w:space="0" w:sz="0" w:val="nil"/>
         </w:pBdr>
         <w:shd w:fill="auto" w:val="clear"/>
-        <w:contextualSpacing w:val="0"/>
         <w:rPr>
           <w:color w:val="000000"/>
         </w:rPr>
@@ -870,7 +856,6 @@
           <w:between w:space="0" w:sz="0" w:val="nil"/>
         </w:pBdr>
         <w:shd w:fill="auto" w:val="clear"/>
-        <w:contextualSpacing w:val="0"/>
         <w:rPr>
           <w:color w:val="000000"/>
         </w:rPr>
@@ -960,7 +945,6 @@
           <w:between w:space="0" w:sz="0" w:val="nil"/>
         </w:pBdr>
         <w:shd w:fill="auto" w:val="clear"/>
-        <w:contextualSpacing w:val="0"/>
         <w:rPr>
           <w:color w:val="000000"/>
         </w:rPr>
@@ -999,7 +983,6 @@
           <w:between w:space="0" w:sz="0" w:val="nil"/>
         </w:pBdr>
         <w:shd w:fill="auto" w:val="clear"/>
-        <w:contextualSpacing w:val="0"/>
         <w:rPr>
           <w:color w:val="000000"/>
         </w:rPr>
@@ -1065,7 +1048,6 @@
           <w:between w:space="0" w:sz="0" w:val="nil"/>
         </w:pBdr>
         <w:shd w:fill="auto" w:val="clear"/>
-        <w:contextualSpacing w:val="0"/>
         <w:rPr>
           <w:color w:val="000000"/>
         </w:rPr>
@@ -1172,7 +1154,6 @@
           <w:between w:space="0" w:sz="0" w:val="nil"/>
         </w:pBdr>
         <w:shd w:fill="auto" w:val="clear"/>
-        <w:contextualSpacing w:val="0"/>
         <w:rPr>
           <w:color w:val="000000"/>
         </w:rPr>
@@ -1245,7 +1226,6 @@
           <w:between w:space="0" w:sz="0" w:val="nil"/>
         </w:pBdr>
         <w:shd w:fill="auto" w:val="clear"/>
-        <w:contextualSpacing w:val="0"/>
         <w:rPr>
           <w:color w:val="000000"/>
         </w:rPr>
@@ -1277,29 +1257,27 @@
           <w:between w:space="0" w:sz="0" w:val="nil"/>
         </w:pBdr>
         <w:shd w:fill="auto" w:val="clear"/>
-        <w:contextualSpacing w:val="0"/>
-        <w:rPr>
-          <w:color w:val="000000"/>
-        </w:rPr>
-      </w:pPr>
-      <w:r>
-        <w:rPr>
-          <w:rtl w:val="0"/>
-        </w:rPr>
-      </w:r>
-    </w:p>
-    <w:p>
-      <w:pPr>
-        <w:widowControl w:val="0"/>
-        <w:pBdr>
-          <w:top w:space="0" w:sz="0" w:val="nil"/>
-          <w:left w:space="0" w:sz="0" w:val="nil"/>
-          <w:bottom w:space="0" w:sz="0" w:val="nil"/>
-          <w:right w:space="0" w:sz="0" w:val="nil"/>
-          <w:between w:space="0" w:sz="0" w:val="nil"/>
-        </w:pBdr>
-        <w:shd w:fill="auto" w:val="clear"/>
-        <w:contextualSpacing w:val="0"/>
+        <w:rPr>
+          <w:color w:val="000000"/>
+        </w:rPr>
+      </w:pPr>
+      <w:r>
+        <w:rPr>
+          <w:rtl w:val="0"/>
+        </w:rPr>
+      </w:r>
+    </w:p>
+    <w:p>
+      <w:pPr>
+        <w:widowControl w:val="0"/>
+        <w:pBdr>
+          <w:top w:space="0" w:sz="0" w:val="nil"/>
+          <w:left w:space="0" w:sz="0" w:val="nil"/>
+          <w:bottom w:space="0" w:sz="0" w:val="nil"/>
+          <w:right w:space="0" w:sz="0" w:val="nil"/>
+          <w:between w:space="0" w:sz="0" w:val="nil"/>
+        </w:pBdr>
+        <w:shd w:fill="auto" w:val="clear"/>
         <w:rPr>
           <w:color w:val="000000"/>
         </w:rPr>
@@ -1331,7 +1309,6 @@
           <w:between w:space="0" w:sz="0" w:val="nil"/>
         </w:pBdr>
         <w:shd w:fill="auto" w:val="clear"/>
-        <w:contextualSpacing w:val="0"/>
         <w:rPr>
           <w:color w:val="000000"/>
         </w:rPr>
@@ -1363,29 +1340,27 @@
           <w:between w:space="0" w:sz="0" w:val="nil"/>
         </w:pBdr>
         <w:shd w:fill="auto" w:val="clear"/>
-        <w:contextualSpacing w:val="0"/>
-        <w:rPr>
-          <w:color w:val="000000"/>
-        </w:rPr>
-      </w:pPr>
-      <w:r>
-        <w:rPr>
-          <w:rtl w:val="0"/>
-        </w:rPr>
-      </w:r>
-    </w:p>
-    <w:p>
-      <w:pPr>
-        <w:widowControl w:val="0"/>
-        <w:pBdr>
-          <w:top w:space="0" w:sz="0" w:val="nil"/>
-          <w:left w:space="0" w:sz="0" w:val="nil"/>
-          <w:bottom w:space="0" w:sz="0" w:val="nil"/>
-          <w:right w:space="0" w:sz="0" w:val="nil"/>
-          <w:between w:space="0" w:sz="0" w:val="nil"/>
-        </w:pBdr>
-        <w:shd w:fill="auto" w:val="clear"/>
-        <w:contextualSpacing w:val="0"/>
+        <w:rPr>
+          <w:color w:val="000000"/>
+        </w:rPr>
+      </w:pPr>
+      <w:r>
+        <w:rPr>
+          <w:rtl w:val="0"/>
+        </w:rPr>
+      </w:r>
+    </w:p>
+    <w:p>
+      <w:pPr>
+        <w:widowControl w:val="0"/>
+        <w:pBdr>
+          <w:top w:space="0" w:sz="0" w:val="nil"/>
+          <w:left w:space="0" w:sz="0" w:val="nil"/>
+          <w:bottom w:space="0" w:sz="0" w:val="nil"/>
+          <w:right w:space="0" w:sz="0" w:val="nil"/>
+          <w:between w:space="0" w:sz="0" w:val="nil"/>
+        </w:pBdr>
+        <w:shd w:fill="auto" w:val="clear"/>
         <w:rPr>
           <w:color w:val="000000"/>
         </w:rPr>
@@ -1515,7 +1490,6 @@
           <w:between w:space="0" w:sz="0" w:val="nil"/>
         </w:pBdr>
         <w:shd w:fill="auto" w:val="clear"/>
-        <w:contextualSpacing w:val="0"/>
         <w:rPr>
           <w:color w:val="000000"/>
         </w:rPr>
@@ -1581,29 +1555,27 @@
           <w:between w:space="0" w:sz="0" w:val="nil"/>
         </w:pBdr>
         <w:shd w:fill="auto" w:val="clear"/>
-        <w:contextualSpacing w:val="0"/>
-        <w:rPr>
-          <w:color w:val="000000"/>
-        </w:rPr>
-      </w:pPr>
-      <w:r>
-        <w:rPr>
-          <w:rtl w:val="0"/>
-        </w:rPr>
-      </w:r>
-    </w:p>
-    <w:p>
-      <w:pPr>
-        <w:widowControl w:val="0"/>
-        <w:pBdr>
-          <w:top w:space="0" w:sz="0" w:val="nil"/>
-          <w:left w:space="0" w:sz="0" w:val="nil"/>
-          <w:bottom w:space="0" w:sz="0" w:val="nil"/>
-          <w:right w:space="0" w:sz="0" w:val="nil"/>
-          <w:between w:space="0" w:sz="0" w:val="nil"/>
-        </w:pBdr>
-        <w:shd w:fill="auto" w:val="clear"/>
-        <w:contextualSpacing w:val="0"/>
+        <w:rPr>
+          <w:color w:val="000000"/>
+        </w:rPr>
+      </w:pPr>
+      <w:r>
+        <w:rPr>
+          <w:rtl w:val="0"/>
+        </w:rPr>
+      </w:r>
+    </w:p>
+    <w:p>
+      <w:pPr>
+        <w:widowControl w:val="0"/>
+        <w:pBdr>
+          <w:top w:space="0" w:sz="0" w:val="nil"/>
+          <w:left w:space="0" w:sz="0" w:val="nil"/>
+          <w:bottom w:space="0" w:sz="0" w:val="nil"/>
+          <w:right w:space="0" w:sz="0" w:val="nil"/>
+          <w:between w:space="0" w:sz="0" w:val="nil"/>
+        </w:pBdr>
+        <w:shd w:fill="auto" w:val="clear"/>
         <w:rPr>
           <w:color w:val="000000"/>
         </w:rPr>
@@ -1709,7 +1681,6 @@
           <w:between w:space="0" w:sz="0" w:val="nil"/>
         </w:pBdr>
         <w:shd w:fill="auto" w:val="clear"/>
-        <w:contextualSpacing w:val="0"/>
         <w:rPr>
           <w:color w:val="000000"/>
         </w:rPr>
@@ -1765,7 +1736,6 @@
           <w:between w:space="0" w:sz="0" w:val="nil"/>
         </w:pBdr>
         <w:shd w:fill="auto" w:val="clear"/>
-        <w:contextualSpacing w:val="0"/>
         <w:rPr>
           <w:color w:val="000000"/>
         </w:rPr>
@@ -1838,7 +1808,6 @@
           <w:between w:space="0" w:sz="0" w:val="nil"/>
         </w:pBdr>
         <w:shd w:fill="auto" w:val="clear"/>
-        <w:contextualSpacing w:val="0"/>
         <w:rPr>
           <w:color w:val="000000"/>
         </w:rPr>
@@ -1870,29 +1839,27 @@
           <w:between w:space="0" w:sz="0" w:val="nil"/>
         </w:pBdr>
         <w:shd w:fill="auto" w:val="clear"/>
-        <w:contextualSpacing w:val="0"/>
-        <w:rPr>
-          <w:color w:val="000000"/>
-        </w:rPr>
-      </w:pPr>
-      <w:r>
-        <w:rPr>
-          <w:rtl w:val="0"/>
-        </w:rPr>
-      </w:r>
-    </w:p>
-    <w:p>
-      <w:pPr>
-        <w:widowControl w:val="0"/>
-        <w:pBdr>
-          <w:top w:space="0" w:sz="0" w:val="nil"/>
-          <w:left w:space="0" w:sz="0" w:val="nil"/>
-          <w:bottom w:space="0" w:sz="0" w:val="nil"/>
-          <w:right w:space="0" w:sz="0" w:val="nil"/>
-          <w:between w:space="0" w:sz="0" w:val="nil"/>
-        </w:pBdr>
-        <w:shd w:fill="auto" w:val="clear"/>
-        <w:contextualSpacing w:val="0"/>
+        <w:rPr>
+          <w:color w:val="000000"/>
+        </w:rPr>
+      </w:pPr>
+      <w:r>
+        <w:rPr>
+          <w:rtl w:val="0"/>
+        </w:rPr>
+      </w:r>
+    </w:p>
+    <w:p>
+      <w:pPr>
+        <w:widowControl w:val="0"/>
+        <w:pBdr>
+          <w:top w:space="0" w:sz="0" w:val="nil"/>
+          <w:left w:space="0" w:sz="0" w:val="nil"/>
+          <w:bottom w:space="0" w:sz="0" w:val="nil"/>
+          <w:right w:space="0" w:sz="0" w:val="nil"/>
+          <w:between w:space="0" w:sz="0" w:val="nil"/>
+        </w:pBdr>
+        <w:shd w:fill="auto" w:val="clear"/>
         <w:rPr>
           <w:color w:val="000000"/>
         </w:rPr>
@@ -1924,7 +1891,6 @@
           <w:between w:space="0" w:sz="0" w:val="nil"/>
         </w:pBdr>
         <w:shd w:fill="auto" w:val="clear"/>
-        <w:contextualSpacing w:val="0"/>
         <w:rPr>
           <w:color w:val="000000"/>
         </w:rPr>
@@ -1956,29 +1922,27 @@
           <w:between w:space="0" w:sz="0" w:val="nil"/>
         </w:pBdr>
         <w:shd w:fill="auto" w:val="clear"/>
-        <w:contextualSpacing w:val="0"/>
-        <w:rPr>
-          <w:color w:val="000000"/>
-        </w:rPr>
-      </w:pPr>
-      <w:r>
-        <w:rPr>
-          <w:rtl w:val="0"/>
-        </w:rPr>
-      </w:r>
-    </w:p>
-    <w:p>
-      <w:pPr>
-        <w:widowControl w:val="0"/>
-        <w:pBdr>
-          <w:top w:space="0" w:sz="0" w:val="nil"/>
-          <w:left w:space="0" w:sz="0" w:val="nil"/>
-          <w:bottom w:space="0" w:sz="0" w:val="nil"/>
-          <w:right w:space="0" w:sz="0" w:val="nil"/>
-          <w:between w:space="0" w:sz="0" w:val="nil"/>
-        </w:pBdr>
-        <w:shd w:fill="auto" w:val="clear"/>
-        <w:contextualSpacing w:val="0"/>
+        <w:rPr>
+          <w:color w:val="000000"/>
+        </w:rPr>
+      </w:pPr>
+      <w:r>
+        <w:rPr>
+          <w:rtl w:val="0"/>
+        </w:rPr>
+      </w:r>
+    </w:p>
+    <w:p>
+      <w:pPr>
+        <w:widowControl w:val="0"/>
+        <w:pBdr>
+          <w:top w:space="0" w:sz="0" w:val="nil"/>
+          <w:left w:space="0" w:sz="0" w:val="nil"/>
+          <w:bottom w:space="0" w:sz="0" w:val="nil"/>
+          <w:right w:space="0" w:sz="0" w:val="nil"/>
+          <w:between w:space="0" w:sz="0" w:val="nil"/>
+        </w:pBdr>
+        <w:shd w:fill="auto" w:val="clear"/>
         <w:rPr>
           <w:color w:val="000000"/>
         </w:rPr>
@@ -2060,7 +2024,6 @@
           <w:between w:space="0" w:sz="0" w:val="nil"/>
         </w:pBdr>
         <w:shd w:fill="auto" w:val="clear"/>
-        <w:contextualSpacing w:val="0"/>
         <w:rPr>
           <w:color w:val="000000"/>
         </w:rPr>
@@ -2126,29 +2089,27 @@
           <w:between w:space="0" w:sz="0" w:val="nil"/>
         </w:pBdr>
         <w:shd w:fill="auto" w:val="clear"/>
-        <w:contextualSpacing w:val="0"/>
-        <w:rPr>
-          <w:color w:val="000000"/>
-        </w:rPr>
-      </w:pPr>
-      <w:r>
-        <w:rPr>
-          <w:rtl w:val="0"/>
-        </w:rPr>
-      </w:r>
-    </w:p>
-    <w:p>
-      <w:pPr>
-        <w:widowControl w:val="0"/>
-        <w:pBdr>
-          <w:top w:space="0" w:sz="0" w:val="nil"/>
-          <w:left w:space="0" w:sz="0" w:val="nil"/>
-          <w:bottom w:space="0" w:sz="0" w:val="nil"/>
-          <w:right w:space="0" w:sz="0" w:val="nil"/>
-          <w:between w:space="0" w:sz="0" w:val="nil"/>
-        </w:pBdr>
-        <w:shd w:fill="auto" w:val="clear"/>
-        <w:contextualSpacing w:val="0"/>
+        <w:rPr>
+          <w:color w:val="000000"/>
+        </w:rPr>
+      </w:pPr>
+      <w:r>
+        <w:rPr>
+          <w:rtl w:val="0"/>
+        </w:rPr>
+      </w:r>
+    </w:p>
+    <w:p>
+      <w:pPr>
+        <w:widowControl w:val="0"/>
+        <w:pBdr>
+          <w:top w:space="0" w:sz="0" w:val="nil"/>
+          <w:left w:space="0" w:sz="0" w:val="nil"/>
+          <w:bottom w:space="0" w:sz="0" w:val="nil"/>
+          <w:right w:space="0" w:sz="0" w:val="nil"/>
+          <w:between w:space="0" w:sz="0" w:val="nil"/>
+        </w:pBdr>
+        <w:shd w:fill="auto" w:val="clear"/>
         <w:rPr>
           <w:color w:val="000000"/>
         </w:rPr>
@@ -2214,7 +2175,6 @@
           <w:between w:space="0" w:sz="0" w:val="nil"/>
         </w:pBdr>
         <w:shd w:fill="auto" w:val="clear"/>
-        <w:contextualSpacing w:val="0"/>
         <w:rPr>
           <w:color w:val="000000"/>
         </w:rPr>
@@ -2297,7 +2257,6 @@
           <w:between w:space="0" w:sz="0" w:val="nil"/>
         </w:pBdr>
         <w:shd w:fill="auto" w:val="clear"/>
-        <w:contextualSpacing w:val="0"/>
         <w:rPr>
           <w:color w:val="000000"/>
         </w:rPr>
@@ -2329,29 +2288,27 @@
           <w:between w:space="0" w:sz="0" w:val="nil"/>
         </w:pBdr>
         <w:shd w:fill="auto" w:val="clear"/>
-        <w:contextualSpacing w:val="0"/>
-        <w:rPr>
-          <w:color w:val="000000"/>
-        </w:rPr>
-      </w:pPr>
-      <w:r>
-        <w:rPr>
-          <w:rtl w:val="0"/>
-        </w:rPr>
-      </w:r>
-    </w:p>
-    <w:p>
-      <w:pPr>
-        <w:widowControl w:val="0"/>
-        <w:pBdr>
-          <w:top w:space="0" w:sz="0" w:val="nil"/>
-          <w:left w:space="0" w:sz="0" w:val="nil"/>
-          <w:bottom w:space="0" w:sz="0" w:val="nil"/>
-          <w:right w:space="0" w:sz="0" w:val="nil"/>
-          <w:between w:space="0" w:sz="0" w:val="nil"/>
-        </w:pBdr>
-        <w:shd w:fill="auto" w:val="clear"/>
-        <w:contextualSpacing w:val="0"/>
+        <w:rPr>
+          <w:color w:val="000000"/>
+        </w:rPr>
+      </w:pPr>
+      <w:r>
+        <w:rPr>
+          <w:rtl w:val="0"/>
+        </w:rPr>
+      </w:r>
+    </w:p>
+    <w:p>
+      <w:pPr>
+        <w:widowControl w:val="0"/>
+        <w:pBdr>
+          <w:top w:space="0" w:sz="0" w:val="nil"/>
+          <w:left w:space="0" w:sz="0" w:val="nil"/>
+          <w:bottom w:space="0" w:sz="0" w:val="nil"/>
+          <w:right w:space="0" w:sz="0" w:val="nil"/>
+          <w:between w:space="0" w:sz="0" w:val="nil"/>
+        </w:pBdr>
+        <w:shd w:fill="auto" w:val="clear"/>
         <w:rPr>
           <w:color w:val="000000"/>
         </w:rPr>
@@ -2383,7 +2340,6 @@
           <w:between w:space="0" w:sz="0" w:val="nil"/>
         </w:pBdr>
         <w:shd w:fill="auto" w:val="clear"/>
-        <w:contextualSpacing w:val="0"/>
         <w:rPr>
           <w:color w:val="000000"/>
         </w:rPr>
@@ -2415,29 +2371,27 @@
           <w:between w:space="0" w:sz="0" w:val="nil"/>
         </w:pBdr>
         <w:shd w:fill="auto" w:val="clear"/>
-        <w:contextualSpacing w:val="0"/>
-        <w:rPr>
-          <w:color w:val="000000"/>
-        </w:rPr>
-      </w:pPr>
-      <w:r>
-        <w:rPr>
-          <w:rtl w:val="0"/>
-        </w:rPr>
-      </w:r>
-    </w:p>
-    <w:p>
-      <w:pPr>
-        <w:widowControl w:val="0"/>
-        <w:pBdr>
-          <w:top w:space="0" w:sz="0" w:val="nil"/>
-          <w:left w:space="0" w:sz="0" w:val="nil"/>
-          <w:bottom w:space="0" w:sz="0" w:val="nil"/>
-          <w:right w:space="0" w:sz="0" w:val="nil"/>
-          <w:between w:space="0" w:sz="0" w:val="nil"/>
-        </w:pBdr>
-        <w:shd w:fill="auto" w:val="clear"/>
-        <w:contextualSpacing w:val="0"/>
+        <w:rPr>
+          <w:color w:val="000000"/>
+        </w:rPr>
+      </w:pPr>
+      <w:r>
+        <w:rPr>
+          <w:rtl w:val="0"/>
+        </w:rPr>
+      </w:r>
+    </w:p>
+    <w:p>
+      <w:pPr>
+        <w:widowControl w:val="0"/>
+        <w:pBdr>
+          <w:top w:space="0" w:sz="0" w:val="nil"/>
+          <w:left w:space="0" w:sz="0" w:val="nil"/>
+          <w:bottom w:space="0" w:sz="0" w:val="nil"/>
+          <w:right w:space="0" w:sz="0" w:val="nil"/>
+          <w:between w:space="0" w:sz="0" w:val="nil"/>
+        </w:pBdr>
+        <w:shd w:fill="auto" w:val="clear"/>
         <w:rPr>
           <w:color w:val="000000"/>
         </w:rPr>
@@ -2513,29 +2467,27 @@
           <w:between w:space="0" w:sz="0" w:val="nil"/>
         </w:pBdr>
         <w:shd w:fill="auto" w:val="clear"/>
-        <w:contextualSpacing w:val="0"/>
-        <w:rPr>
-          <w:color w:val="000000"/>
-        </w:rPr>
-      </w:pPr>
-      <w:r>
-        <w:rPr>
-          <w:rtl w:val="0"/>
-        </w:rPr>
-      </w:r>
-    </w:p>
-    <w:p>
-      <w:pPr>
-        <w:widowControl w:val="0"/>
-        <w:pBdr>
-          <w:top w:space="0" w:sz="0" w:val="nil"/>
-          <w:left w:space="0" w:sz="0" w:val="nil"/>
-          <w:bottom w:space="0" w:sz="0" w:val="nil"/>
-          <w:right w:space="0" w:sz="0" w:val="nil"/>
-          <w:between w:space="0" w:sz="0" w:val="nil"/>
-        </w:pBdr>
-        <w:shd w:fill="auto" w:val="clear"/>
-        <w:contextualSpacing w:val="0"/>
+        <w:rPr>
+          <w:color w:val="000000"/>
+        </w:rPr>
+      </w:pPr>
+      <w:r>
+        <w:rPr>
+          <w:rtl w:val="0"/>
+        </w:rPr>
+      </w:r>
+    </w:p>
+    <w:p>
+      <w:pPr>
+        <w:widowControl w:val="0"/>
+        <w:pBdr>
+          <w:top w:space="0" w:sz="0" w:val="nil"/>
+          <w:left w:space="0" w:sz="0" w:val="nil"/>
+          <w:bottom w:space="0" w:sz="0" w:val="nil"/>
+          <w:right w:space="0" w:sz="0" w:val="nil"/>
+          <w:between w:space="0" w:sz="0" w:val="nil"/>
+        </w:pBdr>
+        <w:shd w:fill="auto" w:val="clear"/>
         <w:rPr>
           <w:color w:val="000000"/>
         </w:rPr>
@@ -2639,7 +2591,6 @@
           <w:between w:space="0" w:sz="0" w:val="nil"/>
         </w:pBdr>
         <w:shd w:fill="auto" w:val="clear"/>
-        <w:contextualSpacing w:val="0"/>
         <w:rPr>
           <w:color w:val="000000"/>
         </w:rPr>
@@ -2712,7 +2663,6 @@
           <w:between w:space="0" w:sz="0" w:val="nil"/>
         </w:pBdr>
         <w:shd w:fill="auto" w:val="clear"/>
-        <w:contextualSpacing w:val="0"/>
         <w:rPr>
           <w:color w:val="000000"/>
         </w:rPr>
@@ -2877,7 +2827,6 @@
           <w:between w:space="0" w:sz="0" w:val="nil"/>
         </w:pBdr>
         <w:shd w:fill="auto" w:val="clear"/>
-        <w:contextualSpacing w:val="0"/>
         <w:rPr>
           <w:color w:val="000000"/>
         </w:rPr>
@@ -3004,7 +2953,6 @@
           <w:between w:space="0" w:sz="0" w:val="nil"/>
         </w:pBdr>
         <w:shd w:fill="auto" w:val="clear"/>
-        <w:contextualSpacing w:val="0"/>
         <w:rPr>
           <w:color w:val="000000"/>
         </w:rPr>
@@ -3043,7 +2991,6 @@
           <w:between w:space="0" w:sz="0" w:val="nil"/>
         </w:pBdr>
         <w:shd w:fill="auto" w:val="clear"/>
-        <w:contextualSpacing w:val="0"/>
         <w:rPr>
           <w:color w:val="000000"/>
         </w:rPr>
@@ -3099,7 +3046,6 @@
           <w:between w:space="0" w:sz="0" w:val="nil"/>
         </w:pBdr>
         <w:shd w:fill="auto" w:val="clear"/>
-        <w:contextualSpacing w:val="0"/>
         <w:rPr>
           <w:color w:val="000000"/>
         </w:rPr>
@@ -3130,7 +3076,6 @@
           <w:between w:space="0" w:sz="0" w:val="nil"/>
         </w:pBdr>
         <w:shd w:fill="auto" w:val="clear"/>
-        <w:contextualSpacing w:val="0"/>
         <w:rPr>
           <w:color w:val="000000"/>
         </w:rPr>
